--- a/引渡書/引き渡し書.docx
+++ b/引渡書/引き渡し書.docx
@@ -76,24 +76,32 @@
           <w:szCs w:val="44"/>
         </w:rPr>
       </w:pPr>
+    </w:p>
+    <w:p>
+      <w:pPr>
+        <w:jc w:val="center"/>
+        <w:rPr>
+          <w:sz w:val="44"/>
+          <w:szCs w:val="44"/>
+        </w:rPr>
+      </w:pPr>
+      <w:r>
+        <w:rPr>
+          <w:rFonts w:hint="eastAsia"/>
+          <w:sz w:val="44"/>
+          <w:szCs w:val="44"/>
+        </w:rPr>
+        <w:t>２０１５年６月５</w:t>
+      </w:r>
       <w:bookmarkStart w:id="0" w:name="_GoBack"/>
       <w:bookmarkEnd w:id="0"/>
-    </w:p>
-    <w:p>
-      <w:pPr>
-        <w:jc w:val="center"/>
-        <w:rPr>
-          <w:sz w:val="44"/>
-          <w:szCs w:val="44"/>
-        </w:rPr>
-      </w:pPr>
-      <w:r>
-        <w:rPr>
-          <w:rFonts w:hint="eastAsia"/>
-          <w:sz w:val="44"/>
-          <w:szCs w:val="44"/>
-        </w:rPr>
-        <w:t>２０１５年６月３日</w:t>
+      <w:r>
+        <w:rPr>
+          <w:rFonts w:hint="eastAsia"/>
+          <w:sz w:val="44"/>
+          <w:szCs w:val="44"/>
+        </w:rPr>
+        <w:t>日</w:t>
       </w:r>
     </w:p>
     <w:p>
@@ -1887,7 +1895,7 @@
   <a:extraClrSchemeLst/>
   <a:extLst>
     <a:ext uri="{05A4C25C-085E-4340-85A3-A5531E510DB2}">
-      <thm15:themeFamily xmlns="" xmlns:thm15="http://schemas.microsoft.com/office/thememl/2012/main" name="Office Theme" id="{62F939B6-93AF-4DB8-9C6B-D6C7DFDC589F}" vid="{4A3C46E8-61CC-4603-A589-7422A47A8E4A}"/>
+      <thm15:themeFamily xmlns:thm15="http://schemas.microsoft.com/office/thememl/2012/main" xmlns="" name="Office Theme" id="{62F939B6-93AF-4DB8-9C6B-D6C7DFDC589F}" vid="{4A3C46E8-61CC-4603-A589-7422A47A8E4A}"/>
     </a:ext>
   </a:extLst>
 </a:theme>
@@ -1898,7 +1906,7 @@
 </file>
 
 <file path=customXml/itemProps1.xml><?xml version="1.0" encoding="utf-8"?>
-<ds:datastoreItem xmlns:ds="http://schemas.openxmlformats.org/officeDocument/2006/customXml" ds:itemID="{961819A3-D31B-4DDA-8DDB-196188AC67C0}">
+<ds:datastoreItem xmlns:ds="http://schemas.openxmlformats.org/officeDocument/2006/customXml" ds:itemID="{B92066A7-1F21-49A3-BFEE-C5414E1EF8C5}">
   <ds:schemaRefs>
     <ds:schemaRef ds:uri="http://schemas.openxmlformats.org/officeDocument/2006/bibliography"/>
   </ds:schemaRefs>
